--- a/library/SeparatedCorrectionFilter.docx
+++ b/library/SeparatedCorrectionFilter.docx
@@ -115,6 +115,35 @@
     <w:p>
       <w:pPr>
         <w:rPr>
+          <w:rFonts w:eastAsiaTheme="minorEastAsia"/>
+          <w:sz w:val="32"/>
+          <w:szCs w:val="32"/>
+        </w:rPr>
+      </w:pPr>
+      <m:oMathPara>
+        <m:oMath>
+          <m:r>
+            <w:rPr>
+              <w:rFonts w:ascii="Cambria Math" w:hAnsi="Cambria Math"/>
+              <w:sz w:val="32"/>
+              <w:szCs w:val="32"/>
+            </w:rPr>
+            <m:t>v</m:t>
+          </m:r>
+          <m:r>
+            <w:rPr>
+              <w:rFonts w:ascii="Cambria Math" w:hAnsi="Cambria Math"/>
+              <w:sz w:val="32"/>
+              <w:szCs w:val="32"/>
+            </w:rPr>
+            <m:t>=ω ∆t</m:t>
+          </m:r>
+        </m:oMath>
+      </m:oMathPara>
+    </w:p>
+    <w:p>
+      <w:pPr>
+        <w:rPr>
           <w:sz w:val="32"/>
           <w:szCs w:val="32"/>
         </w:rPr>
@@ -145,7 +174,7 @@
             <m:e>
               <m:acc>
                 <m:accPr>
-                  <m:chr m:val="̇"/>
+                  <m:chr m:val="̃"/>
                   <m:ctrlPr>
                     <w:rPr>
                       <w:rFonts w:ascii="Cambria Math" w:hAnsi="Cambria Math"/>
@@ -241,7 +270,7 @@
                           <w:sz w:val="32"/>
                           <w:szCs w:val="32"/>
                         </w:rPr>
-                        <m:t>ω</m:t>
+                        <m:t>v</m:t>
                       </m:r>
                     </m:e>
                     <m:sub>
@@ -292,7 +321,7 @@
             <m:e>
               <m:acc>
                 <m:accPr>
-                  <m:chr m:val="̇"/>
+                  <m:chr m:val="̃"/>
                   <m:ctrlPr>
                     <w:rPr>
                       <w:rFonts w:ascii="Cambria Math" w:hAnsi="Cambria Math"/>
@@ -388,7 +417,7 @@
                           <w:sz w:val="32"/>
                           <w:szCs w:val="32"/>
                         </w:rPr>
-                        <m:t>ω</m:t>
+                        <m:t>v</m:t>
                       </m:r>
                     </m:e>
                     <m:sub>
@@ -438,7 +467,7 @@
             <m:e>
               <m:acc>
                 <m:accPr>
-                  <m:chr m:val="̇"/>
+                  <m:chr m:val="̃"/>
                   <m:ctrlPr>
                     <w:rPr>
                       <w:rFonts w:ascii="Cambria Math" w:hAnsi="Cambria Math"/>
@@ -534,7 +563,7 @@
                           <w:sz w:val="32"/>
                           <w:szCs w:val="32"/>
                         </w:rPr>
-                        <m:t>ω</m:t>
+                        <m:t>v</m:t>
                       </m:r>
                     </m:e>
                     <m:sub>
@@ -584,7 +613,7 @@
             <m:e>
               <m:acc>
                 <m:accPr>
-                  <m:chr m:val="̇"/>
+                  <m:chr m:val="̃"/>
                   <m:ctrlPr>
                     <w:rPr>
                       <w:rFonts w:ascii="Cambria Math" w:hAnsi="Cambria Math"/>
@@ -672,7 +701,7 @@
                     <m:e>
                       <m:acc>
                         <m:accPr>
-                          <m:chr m:val="̇"/>
+                          <m:chr m:val="̃"/>
                           <m:ctrlPr>
                             <w:rPr>
                               <w:rFonts w:ascii="Cambria Math" w:hAnsi="Cambria Math"/>
@@ -737,7 +766,7 @@
                     <m:e>
                       <m:acc>
                         <m:accPr>
-                          <m:chr m:val="̇"/>
+                          <m:chr m:val="̃"/>
                           <m:ctrlPr>
                             <w:rPr>
                               <w:rFonts w:ascii="Cambria Math" w:hAnsi="Cambria Math"/>
@@ -802,7 +831,7 @@
                     <m:e>
                       <m:acc>
                         <m:accPr>
-                          <m:chr m:val="̇"/>
+                          <m:chr m:val="̃"/>
                           <m:ctrlPr>
                             <w:rPr>
                               <w:rFonts w:ascii="Cambria Math" w:hAnsi="Cambria Math"/>
@@ -868,19 +897,11 @@
               <w:sz w:val="32"/>
               <w:szCs w:val="32"/>
             </w:rPr>
-            <m:t>FSCF:</m:t>
-          </m:r>
-          <m:r>
-            <w:rPr>
-              <w:rFonts w:ascii="Cambria Math" w:hAnsi="Cambria Math"/>
-              <w:sz w:val="32"/>
-              <w:szCs w:val="32"/>
-            </w:rPr>
-            <m:t xml:space="preserve"> </m:t>
+            <m:t xml:space="preserve">FSCF: </m:t>
           </m:r>
           <m:acc>
             <m:accPr>
-              <m:chr m:val="̇"/>
+              <m:chr m:val="̃"/>
               <m:ctrlPr>
                 <w:rPr>
                   <w:rFonts w:ascii="Cambria Math" w:hAnsi="Cambria Math"/>
@@ -1186,7 +1207,7 @@
           </m:r>
           <m:acc>
             <m:accPr>
-              <m:chr m:val="̇"/>
+              <m:chr m:val="̃"/>
               <m:ctrlPr>
                 <w:rPr>
                   <w:rFonts w:ascii="Cambria Math" w:hAnsi="Cambria Math"/>
@@ -3559,23 +3580,7 @@
               <w:sz w:val="32"/>
               <w:szCs w:val="32"/>
             </w:rPr>
-            <m:t>FSCF</m:t>
-          </m:r>
-          <m:r>
-            <w:rPr>
-              <w:rFonts w:ascii="Cambria Math" w:hAnsi="Cambria Math"/>
-              <w:sz w:val="32"/>
-              <w:szCs w:val="32"/>
-            </w:rPr>
-            <m:t>:</m:t>
-          </m:r>
-          <m:r>
-            <w:rPr>
-              <w:rFonts w:ascii="Cambria Math" w:hAnsi="Cambria Math"/>
-              <w:sz w:val="32"/>
-              <w:szCs w:val="32"/>
-            </w:rPr>
-            <m:t xml:space="preserve"> </m:t>
+            <m:t xml:space="preserve">FSCF: </m:t>
           </m:r>
           <m:sSub>
             <m:sSubPr>
